--- a/scalableweb_one.docx
+++ b/scalableweb_one.docx
@@ -11,6 +11,53 @@
           <w:szCs w:val="24"/>
         </w:rPr>
       </w:pPr>
+      <w:r>
+        <w:rPr>
+          <w:rFonts w:ascii="Times New Roman" w:hAnsi="Times New Roman" w:cs="Times New Roman"/>
+          <w:sz w:val="24"/>
+          <w:szCs w:val="24"/>
+        </w:rPr>
+        <w:t>Build a scalable web application in a few days by SocketPro framework (Part 1: Two-tier Scalable Web Armed with SQL-stream Technology)</w:t>
+      </w:r>
+    </w:p>
+    <w:p>
+      <w:pPr>
+        <w:spacing w:after="0"/>
+        <w:rPr>
+          <w:rFonts w:ascii="Times New Roman" w:hAnsi="Times New Roman" w:cs="Times New Roman"/>
+          <w:sz w:val="24"/>
+          <w:szCs w:val="24"/>
+        </w:rPr>
+      </w:pPr>
+    </w:p>
+    <w:p>
+      <w:pPr>
+        <w:spacing w:after="0"/>
+        <w:ind w:firstLine="720"/>
+        <w:rPr>
+          <w:rFonts w:ascii="Times New Roman" w:hAnsi="Times New Roman" w:cs="Times New Roman"/>
+          <w:sz w:val="24"/>
+          <w:szCs w:val="24"/>
+        </w:rPr>
+      </w:pPr>
+      <w:r>
+        <w:rPr>
+          <w:rFonts w:ascii="Times New Roman" w:hAnsi="Times New Roman" w:cs="Times New Roman"/>
+          <w:sz w:val="24"/>
+          <w:szCs w:val="24"/>
+        </w:rPr>
+        <w:t xml:space="preserve">Nowadays it seems like everyone wants to build the next great scalable web applications. However, it is not an easy task to create </w:t>
+      </w:r>
+      <w:r>
+        <w:rPr>
+          <w:rFonts w:ascii="Times New Roman" w:hAnsi="Times New Roman" w:cs="Times New Roman"/>
+          <w:sz w:val="24"/>
+          <w:szCs w:val="24"/>
+        </w:rPr>
+        <w:t xml:space="preserve">a high performance and scalable distributed </w:t>
+      </w:r>
+      <w:bookmarkStart w:id="0" w:name="_GoBack"/>
+      <w:bookmarkEnd w:id="0"/>
     </w:p>
     <w:sectPr>
       <w:headerReference w:type="even" r:id="rId8"/>
@@ -105,11 +152,9 @@
             </w:sdtPr>
             <w:sdtEndPr/>
             <w:sdtContent>
-              <w:proofErr w:type="spellStart"/>
               <w:r>
                 <w:t>UDAParts</w:t>
               </w:r>
-              <w:proofErr w:type="spellEnd"/>
             </w:sdtContent>
           </w:sdt>
         </w:p>
@@ -247,7 +292,6 @@
               <w:szCs w:val="24"/>
             </w:rPr>
           </w:pPr>
-          <w:proofErr w:type="spellStart"/>
           <w:r>
             <w:rPr>
               <w:b/>
@@ -256,18 +300,7 @@
               <w:sz w:val="24"/>
               <w:szCs w:val="24"/>
             </w:rPr>
-            <w:t>SocketPro</w:t>
-          </w:r>
-          <w:proofErr w:type="spellEnd"/>
-          <w:r>
-            <w:rPr>
-              <w:b/>
-              <w:bCs/>
-              <w:color w:val="7B7B7B" w:themeColor="accent3" w:themeShade="BF"/>
-              <w:sz w:val="24"/>
-              <w:szCs w:val="24"/>
-            </w:rPr>
-            <w:t xml:space="preserve"> t</w:t>
+            <w:t>SocketPro t</w:t>
           </w:r>
           <w:r>
             <w:rPr>
@@ -1304,6 +1337,7 @@
     <w:lsdException w:name="HTML Sample" w:semiHidden="1" w:unhideWhenUsed="1"/>
     <w:lsdException w:name="HTML Typewriter" w:semiHidden="1" w:unhideWhenUsed="1"/>
     <w:lsdException w:name="HTML Variable" w:semiHidden="1" w:unhideWhenUsed="1"/>
+    <w:lsdException w:name="Normal Table" w:semiHidden="1" w:unhideWhenUsed="1"/>
     <w:lsdException w:name="annotation subject" w:semiHidden="1" w:unhideWhenUsed="1"/>
     <w:lsdException w:name="No List" w:semiHidden="1" w:unhideWhenUsed="1"/>
     <w:lsdException w:name="Outline List 1" w:semiHidden="1" w:unhideWhenUsed="1"/>
@@ -1348,6 +1382,7 @@
     <w:lsdException w:name="Table Professional" w:semiHidden="1" w:unhideWhenUsed="1"/>
     <w:lsdException w:name="Table Subtle 1" w:semiHidden="1" w:unhideWhenUsed="1"/>
     <w:lsdException w:name="Table Subtle 2" w:semiHidden="1" w:unhideWhenUsed="1"/>
+    <w:lsdException w:name="Table Web 1" w:semiHidden="1" w:unhideWhenUsed="1"/>
     <w:lsdException w:name="Table Web 2" w:semiHidden="1" w:unhideWhenUsed="1"/>
     <w:lsdException w:name="Table Web 3" w:semiHidden="1" w:unhideWhenUsed="1"/>
     <w:lsdException w:name="Balloon Text" w:semiHidden="1" w:unhideWhenUsed="1"/>
@@ -1877,6 +1912,7 @@
     <w:rsid w:val="00AA0931"/>
     <w:rsid w:val="00AC4425"/>
     <w:rsid w:val="00B162F3"/>
+    <w:rsid w:val="00CF5F23"/>
     <w:rsid w:val="00F22AAF"/>
   </w:rsids>
   <m:mathPr>
@@ -2022,6 +2058,7 @@
     <w:lsdException w:name="HTML Sample" w:semiHidden="1" w:unhideWhenUsed="1"/>
     <w:lsdException w:name="HTML Typewriter" w:semiHidden="1" w:unhideWhenUsed="1"/>
     <w:lsdException w:name="HTML Variable" w:semiHidden="1" w:unhideWhenUsed="1"/>
+    <w:lsdException w:name="Normal Table" w:semiHidden="1" w:unhideWhenUsed="1"/>
     <w:lsdException w:name="annotation subject" w:semiHidden="1" w:unhideWhenUsed="1"/>
     <w:lsdException w:name="No List" w:semiHidden="1" w:unhideWhenUsed="1"/>
     <w:lsdException w:name="Outline List 1" w:semiHidden="1" w:unhideWhenUsed="1"/>
@@ -2066,6 +2103,7 @@
     <w:lsdException w:name="Table Professional" w:semiHidden="1" w:unhideWhenUsed="1"/>
     <w:lsdException w:name="Table Subtle 1" w:semiHidden="1" w:unhideWhenUsed="1"/>
     <w:lsdException w:name="Table Subtle 2" w:semiHidden="1" w:unhideWhenUsed="1"/>
+    <w:lsdException w:name="Table Web 1" w:semiHidden="1" w:unhideWhenUsed="1"/>
     <w:lsdException w:name="Table Web 2" w:semiHidden="1" w:unhideWhenUsed="1"/>
     <w:lsdException w:name="Table Web 3" w:semiHidden="1" w:unhideWhenUsed="1"/>
     <w:lsdException w:name="Balloon Text" w:semiHidden="1" w:unhideWhenUsed="1"/>

--- a/scalableweb_one.docx
+++ b/scalableweb_one.docx
@@ -17,7 +17,57 @@
           <w:sz w:val="24"/>
           <w:szCs w:val="24"/>
         </w:rPr>
-        <w:t>Build a scalable web application in a few days by SocketPro framework (Part 1: Two-tier Scalable Web Armed with SQL-stream Technology)</w:t>
+        <w:t xml:space="preserve">Build a scalable web application in a few days by </w:t>
+      </w:r>
+      <w:proofErr w:type="spellStart"/>
+      <w:r>
+        <w:rPr>
+          <w:rFonts w:ascii="Times New Roman" w:hAnsi="Times New Roman" w:cs="Times New Roman"/>
+          <w:sz w:val="24"/>
+          <w:szCs w:val="24"/>
+        </w:rPr>
+        <w:t>SocketPro</w:t>
+      </w:r>
+      <w:proofErr w:type="spellEnd"/>
+      <w:r>
+        <w:rPr>
+          <w:rFonts w:ascii="Times New Roman" w:hAnsi="Times New Roman" w:cs="Times New Roman"/>
+          <w:sz w:val="24"/>
+          <w:szCs w:val="24"/>
+        </w:rPr>
+        <w:t xml:space="preserve"> framework (Part</w:t>
+      </w:r>
+      <w:r>
+        <w:rPr>
+          <w:rFonts w:ascii="Times New Roman" w:hAnsi="Times New Roman" w:cs="Times New Roman"/>
+          <w:sz w:val="24"/>
+          <w:szCs w:val="24"/>
+        </w:rPr>
+        <w:t xml:space="preserve"> 1: Two-tier Scalable Web </w:t>
+      </w:r>
+      <w:r>
+        <w:rPr>
+          <w:rFonts w:ascii="Times New Roman" w:hAnsi="Times New Roman" w:cs="Times New Roman"/>
+          <w:sz w:val="24"/>
+          <w:szCs w:val="24"/>
+        </w:rPr>
+        <w:t>with SQL-stream</w:t>
+      </w:r>
+      <w:r>
+        <w:rPr>
+          <w:rFonts w:ascii="Times New Roman" w:hAnsi="Times New Roman" w:cs="Times New Roman"/>
+          <w:sz w:val="24"/>
+          <w:szCs w:val="24"/>
+        </w:rPr>
+        <w:t>ing</w:t>
+      </w:r>
+      <w:r>
+        <w:rPr>
+          <w:rFonts w:ascii="Times New Roman" w:hAnsi="Times New Roman" w:cs="Times New Roman"/>
+          <w:sz w:val="24"/>
+          <w:szCs w:val="24"/>
+        </w:rPr>
+        <w:t xml:space="preserve"> Technology)</w:t>
       </w:r>
     </w:p>
     <w:p>
@@ -56,8 +106,6 @@
         </w:rPr>
         <w:t xml:space="preserve">a high performance and scalable distributed </w:t>
       </w:r>
-      <w:bookmarkStart w:id="0" w:name="_GoBack"/>
-      <w:bookmarkEnd w:id="0"/>
     </w:p>
     <w:sectPr>
       <w:headerReference w:type="even" r:id="rId8"/>
@@ -152,9 +200,11 @@
             </w:sdtPr>
             <w:sdtEndPr/>
             <w:sdtContent>
+              <w:proofErr w:type="spellStart"/>
               <w:r>
                 <w:t>UDAParts</w:t>
               </w:r>
+              <w:proofErr w:type="spellEnd"/>
             </w:sdtContent>
           </w:sdt>
         </w:p>
@@ -292,6 +342,7 @@
               <w:szCs w:val="24"/>
             </w:rPr>
           </w:pPr>
+          <w:proofErr w:type="spellStart"/>
           <w:r>
             <w:rPr>
               <w:b/>
@@ -300,7 +351,18 @@
               <w:sz w:val="24"/>
               <w:szCs w:val="24"/>
             </w:rPr>
-            <w:t>SocketPro t</w:t>
+            <w:t>SocketPro</w:t>
+          </w:r>
+          <w:proofErr w:type="spellEnd"/>
+          <w:r>
+            <w:rPr>
+              <w:b/>
+              <w:bCs/>
+              <w:color w:val="7B7B7B" w:themeColor="accent3" w:themeShade="BF"/>
+              <w:sz w:val="24"/>
+              <w:szCs w:val="24"/>
+            </w:rPr>
+            <w:t xml:space="preserve"> t</w:t>
           </w:r>
           <w:r>
             <w:rPr>
@@ -325,7 +387,7 @@
             <w:docPart w:val="A6ED959AA91D47C0AFFCB001EF087A1E"/>
           </w:placeholder>
           <w:dataBinding w:prefixMappings="xmlns:ns0='http://schemas.microsoft.com/office/2006/coverPageProps'" w:xpath="/ns0:CoverPageProperties[1]/ns0:PublishDate[1]" w:storeItemID="{55AF091B-3C7A-41E3-B477-F2FDAA23CFDA}"/>
-          <w:date w:fullDate="2018-04-18T00:00:00Z">
+          <w:date w:fullDate="2018-05-25T00:00:00Z">
             <w:dateFormat w:val="MMMM d, yyyy"/>
             <w:lid w:val="en-US"/>
             <w:storeMappedDataAs w:val="dateTime"/>
@@ -354,7 +416,7 @@
                 <w:rPr>
                   <w:color w:val="FFFFFF" w:themeColor="background1"/>
                 </w:rPr>
-                <w:t>April 18, 2018</w:t>
+                <w:t>May 25, 2018</w:t>
               </w:r>
             </w:p>
           </w:tc>
@@ -1906,6 +1968,7 @@
     <w:rsid w:val="006F7F79"/>
     <w:rsid w:val="00714F57"/>
     <w:rsid w:val="007A5A5D"/>
+    <w:rsid w:val="007B19A7"/>
     <w:rsid w:val="0091639B"/>
     <w:rsid w:val="0095796D"/>
     <w:rsid w:val="00A52678"/>
@@ -2647,7 +2710,7 @@
 
 <file path=customXml/item1.xml><?xml version="1.0" encoding="utf-8"?>
 <CoverPageProperties xmlns="http://schemas.microsoft.com/office/2006/coverPageProps">
-  <PublishDate>2018-04-18T00:00:00</PublishDate>
+  <PublishDate>2018-05-25T00:00:00</PublishDate>
   <Abstract/>
   <CompanyAddress/>
   <CompanyPhone/>
